--- a/book/chapter7/inherited_widget.docx
+++ b/book/chapter7/inherited_widget.docx
@@ -352,7 +352,7 @@
         <w:rPr>
           <w:rStyle w:val="VerbatimChar"/>
         </w:rPr>
-        <w:t xml:space="preserve">    return context.inheritFromWidgetOfExactType(ShareDataWidget);</w:t>
+        <w:t xml:space="preserve">    return context.dependOnInheritedWidgetOfExactType&lt;ShareDataWidget&gt;();</w:t>
       </w:r>
       <w:r>
         <w:br/>
@@ -1049,7 +1049,7 @@
         <w:t xml:space="preserve">__TestWidgetState</w:t>
       </w:r>
       <w:r>
-        <w:t xml:space="preserve">代码该为下面这样，</w:t>
+        <w:t xml:space="preserve">代码改为下面这样，</w:t>
       </w:r>
       <w:r>
         <w:rPr>
@@ -1450,16 +1450,16 @@
         <w:rPr>
           <w:rStyle w:val="VerbatimChar"/>
         </w:rPr>
-        <w:t xml:space="preserve">  //return context.inheritFromWidgetOfExactType(ShareDataWidget);</w:t>
-      </w:r>
-      <w:r>
-        <w:br/>
-      </w:r>
-      <w:r>
-        <w:rPr>
-          <w:rStyle w:val="VerbatimChar"/>
-        </w:rPr>
-        <w:t xml:space="preserve">  return context.ancestorInheritedElementForWidgetOfExactType(ShareDataWidget).widget;</w:t>
+        <w:t xml:space="preserve">  //return context.dependOnInheritedWidgetOfExactType&lt;ShareDataWidget&gt;();</w:t>
+      </w:r>
+      <w:r>
+        <w:br/>
+      </w:r>
+      <w:r>
+        <w:rPr>
+          <w:rStyle w:val="VerbatimChar"/>
+        </w:rPr>
+        <w:t xml:space="preserve">  return context.getElementForInheritedWidgetOfExactType&lt;ShareDataWidget&gt;().widget;</w:t>
       </w:r>
       <w:r>
         <w:br/>
@@ -1491,7 +1491,7 @@
         <w:rPr>
           <w:rStyle w:val="VerbatimChar"/>
         </w:rPr>
-        <w:t xml:space="preserve">inheritFromWidgetOfExactType()</w:t>
+        <w:t xml:space="preserve">dependOnInheritedWidgetOfExactType()</w:t>
       </w:r>
       <w:r>
         <w:t xml:space="preserve">方法换成了</w:t>
@@ -1500,7 +1500,7 @@
         <w:rPr>
           <w:rStyle w:val="VerbatimChar"/>
         </w:rPr>
-        <w:t xml:space="preserve">context.ancestorInheritedElementForWidgetOfExactType(ShareDataWidget).widget</w:t>
+        <w:t xml:space="preserve">context.getElementForInheritedWidgetOfExactType&lt;ShareDataWidget&gt;().widget</w:t>
       </w:r>
       <w:r>
         <w:t xml:space="preserve">，那么他们到底有什么区别呢，我们看一下这两个方法的源码（实现代码在</w:t>
@@ -1550,16 +1550,25 @@
         <w:rPr>
           <w:rStyle w:val="VerbatimChar"/>
         </w:rPr>
-        <w:t xml:space="preserve">InheritedElement ancestorInheritedElementForWidgetOfExactType(Type targetType) {</w:t>
-      </w:r>
-      <w:r>
-        <w:br/>
-      </w:r>
-      <w:r>
-        <w:rPr>
-          <w:rStyle w:val="VerbatimChar"/>
-        </w:rPr>
-        <w:t xml:space="preserve">  final InheritedElement ancestor = _inheritedWidgets == null ? null :  _inheritedWidgets[targetType];</w:t>
+        <w:t xml:space="preserve">InheritedElement getElementForInheritedWidgetOfExactType&lt;T extends InheritedWidget&gt;() {</w:t>
+      </w:r>
+      <w:r>
+        <w:br/>
+      </w:r>
+      <w:r>
+        <w:rPr>
+          <w:rStyle w:val="VerbatimChar"/>
+        </w:rPr>
+        <w:t xml:space="preserve">  assert(_debugCheckStateIsActiveForAncestorLookup());</w:t>
+      </w:r>
+      <w:r>
+        <w:br/>
+      </w:r>
+      <w:r>
+        <w:rPr>
+          <w:rStyle w:val="VerbatimChar"/>
+        </w:rPr>
+        <w:t xml:space="preserve">  final InheritedElement ancestor = _inheritedWidgets == null ? null : _inheritedWidgets[T];</w:t>
       </w:r>
       <w:r>
         <w:br/>
@@ -1583,9 +1592,6 @@
         <w:br/>
       </w:r>
       <w:r>
-        <w:br/>
-      </w:r>
-      <w:r>
         <w:rPr>
           <w:rStyle w:val="VerbatimChar"/>
         </w:rPr>
@@ -1598,16 +1604,25 @@
         <w:rPr>
           <w:rStyle w:val="VerbatimChar"/>
         </w:rPr>
-        <w:t xml:space="preserve">InheritedWidget inheritFromWidgetOfExactType(Type targetType, { Object aspect }) {</w:t>
-      </w:r>
-      <w:r>
-        <w:br/>
-      </w:r>
-      <w:r>
-        <w:rPr>
-          <w:rStyle w:val="VerbatimChar"/>
-        </w:rPr>
-        <w:t xml:space="preserve">  final InheritedElement ancestor = _inheritedWidgets == null ? null :   _inheritedWidgets[targetType];</w:t>
+        <w:t xml:space="preserve">InheritedWidget dependOnInheritedWidgetOfExactType({ Object aspect }) {</w:t>
+      </w:r>
+      <w:r>
+        <w:br/>
+      </w:r>
+      <w:r>
+        <w:rPr>
+          <w:rStyle w:val="VerbatimChar"/>
+        </w:rPr>
+        <w:t xml:space="preserve">  assert(_debugCheckStateIsActiveForAncestorLookup());</w:t>
+      </w:r>
+      <w:r>
+        <w:br/>
+      </w:r>
+      <w:r>
+        <w:rPr>
+          <w:rStyle w:val="VerbatimChar"/>
+        </w:rPr>
+        <w:t xml:space="preserve">  final InheritedElement ancestor = _inheritedWidgets == null ? null : _inheritedWidgets[T];</w:t>
       </w:r>
       <w:r>
         <w:br/>
@@ -1643,7 +1658,7 @@
         <w:rPr>
           <w:rStyle w:val="VerbatimChar"/>
         </w:rPr>
-        <w:t xml:space="preserve">    return inheritFromElement(ancestor, aspect: aspect);</w:t>
+        <w:t xml:space="preserve">    return dependOnInheritedElement(ancestor, aspect: aspect) as T;</w:t>
       </w:r>
       <w:r>
         <w:br/>
@@ -1693,7 +1708,7 @@
         <w:rPr>
           <w:rStyle w:val="VerbatimChar"/>
         </w:rPr>
-        <w:t xml:space="preserve">inheritFromWidgetOfExactType()</w:t>
+        <w:t xml:space="preserve">dependOnInheritedWidgetOfExactType()</w:t>
       </w:r>
       <w:r>
         <w:t xml:space="preserve"> </w:t>
@@ -1708,7 +1723,7 @@
         <w:rPr>
           <w:rStyle w:val="VerbatimChar"/>
         </w:rPr>
-        <w:t xml:space="preserve">ancestorInheritedElementForWidgetOfExactType()</w:t>
+        <w:t xml:space="preserve">getElementForInheritedWidgetOfExactType()</w:t>
       </w:r>
       <w:r>
         <w:t xml:space="preserve">多调了</w:t>
@@ -1717,7 +1732,7 @@
         <w:rPr>
           <w:rStyle w:val="VerbatimChar"/>
         </w:rPr>
-        <w:t xml:space="preserve">inheritFromElement</w:t>
+        <w:t xml:space="preserve">dependOnInheritedElement</w:t>
       </w:r>
       <w:r>
         <w:t xml:space="preserve">方法，</w:t>
@@ -1726,7 +1741,7 @@
         <w:rPr>
           <w:rStyle w:val="VerbatimChar"/>
         </w:rPr>
-        <w:t xml:space="preserve">inheritFromElement</w:t>
+        <w:t xml:space="preserve">dependOnInheritedElement</w:t>
       </w:r>
       <w:r>
         <w:t xml:space="preserve">源码如下：</w:t>
@@ -1740,70 +1755,70 @@
         <w:rPr>
           <w:rStyle w:val="VerbatimChar"/>
         </w:rPr>
-        <w:t xml:space="preserve">@override</w:t>
-      </w:r>
-      <w:r>
-        <w:br/>
-      </w:r>
-      <w:r>
-        <w:rPr>
-          <w:rStyle w:val="VerbatimChar"/>
-        </w:rPr>
-        <w:t xml:space="preserve">InheritedWidget inheritFromElement(InheritedElement ancestor, { Object aspect }) {</w:t>
-      </w:r>
-      <w:r>
-        <w:br/>
-      </w:r>
-      <w:r>
-        <w:rPr>
-          <w:rStyle w:val="VerbatimChar"/>
-        </w:rPr>
-        <w:t xml:space="preserve">  //注册依赖关系</w:t>
-      </w:r>
-      <w:r>
-        <w:br/>
-      </w:r>
-      <w:r>
-        <w:rPr>
-          <w:rStyle w:val="VerbatimChar"/>
-        </w:rPr>
-        <w:t xml:space="preserve">  _dependencies ??= HashSet&lt;InheritedElement&gt;();</w:t>
-      </w:r>
-      <w:r>
-        <w:br/>
-      </w:r>
-      <w:r>
-        <w:rPr>
-          <w:rStyle w:val="VerbatimChar"/>
-        </w:rPr>
-        <w:t xml:space="preserve">  _dependencies.add(ancestor);</w:t>
-      </w:r>
-      <w:r>
-        <w:br/>
-      </w:r>
-      <w:r>
-        <w:rPr>
-          <w:rStyle w:val="VerbatimChar"/>
-        </w:rPr>
-        <w:t xml:space="preserve">  ancestor.updateDependencies(this, aspect);</w:t>
-      </w:r>
-      <w:r>
-        <w:br/>
-      </w:r>
-      <w:r>
-        <w:rPr>
-          <w:rStyle w:val="VerbatimChar"/>
-        </w:rPr>
-        <w:t xml:space="preserve">  return ancestor.widget;</w:t>
-      </w:r>
-      <w:r>
-        <w:br/>
-      </w:r>
-      <w:r>
-        <w:rPr>
-          <w:rStyle w:val="VerbatimChar"/>
-        </w:rPr>
-        <w:t xml:space="preserve">}</w:t>
+        <w:t xml:space="preserve">  @override</w:t>
+      </w:r>
+      <w:r>
+        <w:br/>
+      </w:r>
+      <w:r>
+        <w:rPr>
+          <w:rStyle w:val="VerbatimChar"/>
+        </w:rPr>
+        <w:t xml:space="preserve">  InheritedWidget dependOnInheritedElement(InheritedElement ancestor, { Object aspect }) {</w:t>
+      </w:r>
+      <w:r>
+        <w:br/>
+      </w:r>
+      <w:r>
+        <w:rPr>
+          <w:rStyle w:val="VerbatimChar"/>
+        </w:rPr>
+        <w:t xml:space="preserve">    assert(ancestor != null);</w:t>
+      </w:r>
+      <w:r>
+        <w:br/>
+      </w:r>
+      <w:r>
+        <w:rPr>
+          <w:rStyle w:val="VerbatimChar"/>
+        </w:rPr>
+        <w:t xml:space="preserve">    _dependencies ??= HashSet&lt;InheritedElement&gt;();</w:t>
+      </w:r>
+      <w:r>
+        <w:br/>
+      </w:r>
+      <w:r>
+        <w:rPr>
+          <w:rStyle w:val="VerbatimChar"/>
+        </w:rPr>
+        <w:t xml:space="preserve">    _dependencies.add(ancestor);</w:t>
+      </w:r>
+      <w:r>
+        <w:br/>
+      </w:r>
+      <w:r>
+        <w:rPr>
+          <w:rStyle w:val="VerbatimChar"/>
+        </w:rPr>
+        <w:t xml:space="preserve">    ancestor.updateDependencies(this, aspect);</w:t>
+      </w:r>
+      <w:r>
+        <w:br/>
+      </w:r>
+      <w:r>
+        <w:rPr>
+          <w:rStyle w:val="VerbatimChar"/>
+        </w:rPr>
+        <w:t xml:space="preserve">    return ancestor.widget;</w:t>
+      </w:r>
+      <w:r>
+        <w:br/>
+      </w:r>
+      <w:r>
+        <w:rPr>
+          <w:rStyle w:val="VerbatimChar"/>
+        </w:rPr>
+        <w:t xml:space="preserve">  }</w:t>
       </w:r>
     </w:p>
     <w:p>
@@ -1817,7 +1832,7 @@
         <w:rPr>
           <w:rStyle w:val="VerbatimChar"/>
         </w:rPr>
-        <w:t xml:space="preserve">inheritFromElement</w:t>
+        <w:t xml:space="preserve">dependOnInheritedElement</w:t>
       </w:r>
       <w:r>
         <w:t xml:space="preserve">方法中主要是注册了依赖关系！看到这里也就清晰了，</w:t>
@@ -1833,7 +1848,7 @@
           <w:rStyle w:val="VerbatimChar"/>
           <w:b/>
         </w:rPr>
-        <w:t xml:space="preserve">inheritFromWidgetOfExactType()</w:t>
+        <w:t xml:space="preserve">dependOnInheritedWidgetOfExactType()</w:t>
       </w:r>
       <w:r>
         <w:rPr>
@@ -1858,7 +1873,7 @@
           <w:rStyle w:val="VerbatimChar"/>
           <w:b/>
         </w:rPr>
-        <w:t xml:space="preserve">ancestorInheritedElementForWidgetOfExactType()</w:t>
+        <w:t xml:space="preserve">getElementForInheritedWidgetOfExactType()</w:t>
       </w:r>
       <w:r>
         <w:rPr>
@@ -1873,7 +1888,7 @@
         <w:rPr>
           <w:rStyle w:val="VerbatimChar"/>
         </w:rPr>
-        <w:t xml:space="preserve">inheritFromWidgetOfExactType()</w:t>
+        <w:t xml:space="preserve">dependOnInheritedWidgetOfExactType()</w:t>
       </w:r>
       <w:r>
         <w:t xml:space="preserve">时，</w:t>
@@ -1921,7 +1936,7 @@
         <w:rPr>
           <w:rStyle w:val="VerbatimChar"/>
         </w:rPr>
-        <w:t xml:space="preserve">ancestorInheritedElementForWidgetOfExactType()</w:t>
+        <w:t xml:space="preserve">getElementForInheritedWidgetOfExactType()</w:t>
       </w:r>
       <w:r>
         <w:t xml:space="preserve">时，由于没有注册依赖关系，所以之后当</w:t>
@@ -1956,7 +1971,7 @@
         <w:rPr>
           <w:rStyle w:val="VerbatimChar"/>
         </w:rPr>
-        <w:t xml:space="preserve">ancestorInheritedElementForWidgetOfExactType()</w:t>
+        <w:t xml:space="preserve">getElementForInheritedWidgetOfExactType()</w:t>
       </w:r>
       <w:r>
         <w:t xml:space="preserve">，运行示例后，点击</w:t>
